--- a/JAVA/xiaomage_jiaoyu/Day03.docx
+++ b/JAVA/xiaomage_jiaoyu/Day03.docx
@@ -18,9 +18,15 @@
     <w:p>
       <w:pPr>
         <w:rPr>
-          <w:rFonts w:ascii="Calibri" w:eastAsia="Calibri" w:hAnsi="Calibri" w:cs="Calibri"/>
-        </w:rPr>
-      </w:pPr>
+          <w:rFonts w:ascii="Calibri" w:hAnsi="Calibri" w:cs="Calibri" w:hint="eastAsia"/>
+        </w:rPr>
+      </w:pPr>
+      <w:r>
+        <w:rPr>
+          <w:rFonts w:ascii="Calibri" w:hAnsi="Calibri" w:cs="Calibri" w:hint="eastAsia"/>
+        </w:rPr>
+        <w:t>//===================20170613</w:t>
+      </w:r>
     </w:p>
     <w:p>
       <w:pPr>
@@ -62,7 +68,7 @@
           <v:rect id="rectole0000000065" o:spid="_x0000_i1025" style="width:427pt;height:66.15pt" o:ole="" o:preferrelative="t" stroked="f">
             <v:imagedata r:id="rId6" o:title=""/>
           </v:rect>
-          <o:OLEObject Type="Embed" ProgID="StaticMetafile" ShapeID="rectole0000000065" DrawAspect="Content" ObjectID="_1550946342" r:id="rId7"/>
+          <o:OLEObject Type="Embed" ProgID="StaticMetafile" ShapeID="rectole0000000065" DrawAspect="Content" ObjectID="_1558851654" r:id="rId7"/>
         </w:object>
       </w:r>
     </w:p>
@@ -149,7 +155,7 @@
           <v:rect id="rectole0000000066" o:spid="_x0000_i1026" style="width:427pt;height:76.2pt" o:ole="" o:preferrelative="t" stroked="f">
             <v:imagedata r:id="rId8" o:title=""/>
           </v:rect>
-          <o:OLEObject Type="Embed" ProgID="StaticMetafile" ShapeID="rectole0000000066" DrawAspect="Content" ObjectID="_1550946343" r:id="rId9"/>
+          <o:OLEObject Type="Embed" ProgID="StaticMetafile" ShapeID="rectole0000000066" DrawAspect="Content" ObjectID="_1558851655" r:id="rId9"/>
         </w:object>
       </w:r>
     </w:p>
@@ -171,7 +177,7 @@
           <v:rect id="rectole0000000067" o:spid="_x0000_i1027" style="width:413.6pt;height:129.75pt" o:ole="" o:preferrelative="t" stroked="f">
             <v:imagedata r:id="rId10" o:title=""/>
           </v:rect>
-          <o:OLEObject Type="Embed" ProgID="StaticMetafile" ShapeID="rectole0000000067" DrawAspect="Content" ObjectID="_1550946344" r:id="rId11"/>
+          <o:OLEObject Type="Embed" ProgID="StaticMetafile" ShapeID="rectole0000000067" DrawAspect="Content" ObjectID="_1558851656" r:id="rId11"/>
         </w:object>
       </w:r>
     </w:p>
@@ -257,7 +263,7 @@
           <v:rect id="rectole0000000068" o:spid="_x0000_i1028" style="width:205.95pt;height:124.75pt" o:ole="" o:preferrelative="t" stroked="f">
             <v:imagedata r:id="rId12" o:title=""/>
           </v:rect>
-          <o:OLEObject Type="Embed" ProgID="StaticMetafile" ShapeID="rectole0000000068" DrawAspect="Content" ObjectID="_1550946345" r:id="rId13"/>
+          <o:OLEObject Type="Embed" ProgID="StaticMetafile" ShapeID="rectole0000000068" DrawAspect="Content" ObjectID="_1558851657" r:id="rId13"/>
         </w:object>
       </w:r>
     </w:p>
@@ -327,7 +333,7 @@
           <v:rect id="rectole0000000069" o:spid="_x0000_i1029" style="width:264.55pt;height:172.45pt" o:ole="" o:preferrelative="t" stroked="f">
             <v:imagedata r:id="rId14" o:title=""/>
           </v:rect>
-          <o:OLEObject Type="Embed" ProgID="StaticMetafile" ShapeID="rectole0000000069" DrawAspect="Content" ObjectID="_1550946346" r:id="rId15"/>
+          <o:OLEObject Type="Embed" ProgID="StaticMetafile" ShapeID="rectole0000000069" DrawAspect="Content" ObjectID="_1558851658" r:id="rId15"/>
         </w:object>
       </w:r>
     </w:p>
@@ -406,7 +412,7 @@
           <v:rect id="rectole0000000070" o:spid="_x0000_i1030" style="width:307.25pt;height:189.2pt" o:ole="" o:preferrelative="t" stroked="f">
             <v:imagedata r:id="rId16" o:title=""/>
           </v:rect>
-          <o:OLEObject Type="Embed" ProgID="StaticMetafile" ShapeID="rectole0000000070" DrawAspect="Content" ObjectID="_1550946347" r:id="rId17"/>
+          <o:OLEObject Type="Embed" ProgID="StaticMetafile" ShapeID="rectole0000000070" DrawAspect="Content" ObjectID="_1558851659" r:id="rId17"/>
         </w:object>
       </w:r>
     </w:p>
@@ -434,7 +440,7 @@
           <v:rect id="rectole0000000071" o:spid="_x0000_i1031" style="width:384.3pt;height:283.8pt" o:ole="" o:preferrelative="t" stroked="f">
             <v:imagedata r:id="rId18" o:title=""/>
           </v:rect>
-          <o:OLEObject Type="Embed" ProgID="StaticMetafile" ShapeID="rectole0000000071" DrawAspect="Content" ObjectID="_1550946348" r:id="rId19"/>
+          <o:OLEObject Type="Embed" ProgID="StaticMetafile" ShapeID="rectole0000000071" DrawAspect="Content" ObjectID="_1558851660" r:id="rId19"/>
         </w:object>
       </w:r>
     </w:p>
@@ -463,16 +469,13 @@
         <w:tabs>
           <w:tab w:val="left" w:pos="1073"/>
         </w:tabs>
-        <w:rPr>
-          <w:rFonts w:hint="eastAsia"/>
-        </w:rPr>
       </w:pPr>
       <w:r>
         <w:object w:dxaOrig="7973" w:dyaOrig="1214">
           <v:rect id="rectole0000000072" o:spid="_x0000_i1032" style="width:438.7pt;height:86.25pt" o:ole="" o:preferrelative="t" stroked="f">
             <v:imagedata r:id="rId20" o:title=""/>
           </v:rect>
-          <o:OLEObject Type="Embed" ProgID="StaticMetafile" ShapeID="rectole0000000072" DrawAspect="Content" ObjectID="_1550946349" r:id="rId21"/>
+          <o:OLEObject Type="Embed" ProgID="StaticMetafile" ShapeID="rectole0000000072" DrawAspect="Content" ObjectID="_1558851661" r:id="rId21"/>
         </w:object>
       </w:r>
       <w:r>
@@ -536,16 +539,13 @@
         <w:tabs>
           <w:tab w:val="left" w:pos="1073"/>
         </w:tabs>
-        <w:rPr>
-          <w:rFonts w:hint="eastAsia"/>
-        </w:rPr>
       </w:pPr>
       <w:r>
         <w:object w:dxaOrig="7973" w:dyaOrig="1431">
           <v:rect id="rectole0000000073" o:spid="_x0000_i1033" style="width:423.65pt;height:85.4pt" o:ole="" o:preferrelative="t" stroked="f">
             <v:imagedata r:id="rId22" o:title=""/>
           </v:rect>
-          <o:OLEObject Type="Embed" ProgID="StaticMetafile" ShapeID="rectole0000000073" DrawAspect="Content" ObjectID="_1550946350" r:id="rId23"/>
+          <o:OLEObject Type="Embed" ProgID="StaticMetafile" ShapeID="rectole0000000073" DrawAspect="Content" ObjectID="_1558851662" r:id="rId23"/>
         </w:object>
       </w:r>
     </w:p>
@@ -677,7 +677,7 @@
           <v:rect id="rectole0000000074" o:spid="_x0000_i1034" style="width:348.3pt;height:82.05pt" o:ole="" o:preferrelative="t" stroked="f">
             <v:imagedata r:id="rId24" o:title=""/>
           </v:rect>
-          <o:OLEObject Type="Embed" ProgID="StaticMetafile" ShapeID="rectole0000000074" DrawAspect="Content" ObjectID="_1550946351" r:id="rId25"/>
+          <o:OLEObject Type="Embed" ProgID="StaticMetafile" ShapeID="rectole0000000074" DrawAspect="Content" ObjectID="_1558851663" r:id="rId25"/>
         </w:object>
       </w:r>
     </w:p>
@@ -790,7 +790,7 @@
           <v:rect id="rectole0000000075" o:spid="_x0000_i1035" style="width:400.2pt;height:128.95pt" o:ole="" o:preferrelative="t" stroked="f">
             <v:imagedata r:id="rId26" o:title=""/>
           </v:rect>
-          <o:OLEObject Type="Embed" ProgID="StaticMetafile" ShapeID="rectole0000000075" DrawAspect="Content" ObjectID="_1550946352" r:id="rId27"/>
+          <o:OLEObject Type="Embed" ProgID="StaticMetafile" ShapeID="rectole0000000075" DrawAspect="Content" ObjectID="_1558851664" r:id="rId27"/>
         </w:object>
       </w:r>
     </w:p>
@@ -863,7 +863,7 @@
           <v:rect id="rectole0000000076" o:spid="_x0000_i1036" style="width:400.2pt;height:117.2pt" o:ole="" o:preferrelative="t" stroked="f">
             <v:imagedata r:id="rId28" o:title=""/>
           </v:rect>
-          <o:OLEObject Type="Embed" ProgID="StaticMetafile" ShapeID="rectole0000000076" DrawAspect="Content" ObjectID="_1550946353" r:id="rId29"/>
+          <o:OLEObject Type="Embed" ProgID="StaticMetafile" ShapeID="rectole0000000076" DrawAspect="Content" ObjectID="_1558851665" r:id="rId29"/>
         </w:object>
       </w:r>
     </w:p>
@@ -891,7 +891,7 @@
           <v:rect id="rectole0000000077" o:spid="_x0000_i1037" style="width:268.75pt;height:31pt" o:ole="" o:preferrelative="t" stroked="f">
             <v:imagedata r:id="rId30" o:title=""/>
           </v:rect>
-          <o:OLEObject Type="Embed" ProgID="StaticMetafile" ShapeID="rectole0000000077" DrawAspect="Content" ObjectID="_1550946354" r:id="rId31"/>
+          <o:OLEObject Type="Embed" ProgID="StaticMetafile" ShapeID="rectole0000000077" DrawAspect="Content" ObjectID="_1558851666" r:id="rId31"/>
         </w:object>
       </w:r>
     </w:p>
@@ -911,35 +911,35 @@
           <w:tab w:val="left" w:pos="1073"/>
         </w:tabs>
         <w:rPr>
+          <w:rFonts w:ascii="Calibri" w:hAnsi="Calibri" w:cs="Calibri"/>
+        </w:rPr>
+      </w:pPr>
+      <w:r>
+        <w:rPr>
+          <w:rFonts w:ascii="Calibri" w:hAnsi="Calibri" w:cs="Calibri"/>
+        </w:rPr>
+        <w:t>F</w:t>
+      </w:r>
+      <w:r>
+        <w:rPr>
           <w:rFonts w:ascii="Calibri" w:hAnsi="Calibri" w:cs="Calibri" w:hint="eastAsia"/>
         </w:rPr>
-      </w:pPr>
-      <w:r>
+        <w:t>or</w:t>
+      </w:r>
+      <w:r>
+        <w:rPr>
+          <w:rFonts w:ascii="Calibri" w:hAnsi="Calibri" w:cs="Calibri" w:hint="eastAsia"/>
+        </w:rPr>
+        <w:t>循环性能更高</w:t>
+      </w:r>
+    </w:p>
+    <w:p>
+      <w:pPr>
+        <w:tabs>
+          <w:tab w:val="left" w:pos="1073"/>
+        </w:tabs>
         <w:rPr>
           <w:rFonts w:ascii="Calibri" w:hAnsi="Calibri" w:cs="Calibri"/>
-        </w:rPr>
-        <w:t>F</w:t>
-      </w:r>
-      <w:r>
-        <w:rPr>
-          <w:rFonts w:ascii="Calibri" w:hAnsi="Calibri" w:cs="Calibri" w:hint="eastAsia"/>
-        </w:rPr>
-        <w:t>or</w:t>
-      </w:r>
-      <w:r>
-        <w:rPr>
-          <w:rFonts w:ascii="Calibri" w:hAnsi="Calibri" w:cs="Calibri" w:hint="eastAsia"/>
-        </w:rPr>
-        <w:t>循环性能更高</w:t>
-      </w:r>
-    </w:p>
-    <w:p>
-      <w:pPr>
-        <w:tabs>
-          <w:tab w:val="left" w:pos="1073"/>
-        </w:tabs>
-        <w:rPr>
-          <w:rFonts w:ascii="Calibri" w:hAnsi="Calibri" w:cs="Calibri" w:hint="eastAsia"/>
           <w:b/>
         </w:rPr>
       </w:pPr>
@@ -993,7 +993,7 @@
           <v:rect id="rectole0000000078" o:spid="_x0000_i1038" style="width:378.4pt;height:114.7pt" o:ole="" o:preferrelative="t" stroked="f">
             <v:imagedata r:id="rId32" o:title=""/>
           </v:rect>
-          <o:OLEObject Type="Embed" ProgID="StaticMetafile" ShapeID="rectole0000000078" DrawAspect="Content" ObjectID="_1550946355" r:id="rId33"/>
+          <o:OLEObject Type="Embed" ProgID="StaticMetafile" ShapeID="rectole0000000078" DrawAspect="Content" ObjectID="_1558851667" r:id="rId33"/>
         </w:object>
       </w:r>
     </w:p>
@@ -1039,13 +1039,13 @@
           <w:tab w:val="left" w:pos="1073"/>
         </w:tabs>
         <w:rPr>
+          <w:rFonts w:ascii="Calibri" w:hAnsi="Calibri" w:cs="Calibri"/>
+        </w:rPr>
+      </w:pPr>
+      <w:r>
+        <w:rPr>
           <w:rFonts w:ascii="Calibri" w:hAnsi="Calibri" w:cs="Calibri" w:hint="eastAsia"/>
         </w:rPr>
-      </w:pPr>
-      <w:r>
-        <w:rPr>
-          <w:rFonts w:ascii="Calibri" w:hAnsi="Calibri" w:cs="Calibri" w:hint="eastAsia"/>
-        </w:rPr>
         <w:t>尽量减少变量初始化的次数。</w:t>
       </w:r>
     </w:p>
@@ -1055,17 +1055,17 @@
           <w:tab w:val="left" w:pos="1073"/>
         </w:tabs>
         <w:rPr>
-          <w:rFonts w:ascii="Calibri" w:hAnsi="Calibri" w:cs="Calibri" w:hint="eastAsia"/>
-        </w:rPr>
-      </w:pPr>
-    </w:p>
-    <w:p>
-      <w:pPr>
-        <w:tabs>
-          <w:tab w:val="left" w:pos="1073"/>
-        </w:tabs>
-        <w:rPr>
-          <w:rFonts w:ascii="Calibri" w:hAnsi="Calibri" w:cs="Calibri" w:hint="eastAsia"/>
+          <w:rFonts w:ascii="Calibri" w:hAnsi="Calibri" w:cs="Calibri"/>
+        </w:rPr>
+      </w:pPr>
+    </w:p>
+    <w:p>
+      <w:pPr>
+        <w:tabs>
+          <w:tab w:val="left" w:pos="1073"/>
+        </w:tabs>
+        <w:rPr>
+          <w:rFonts w:ascii="Calibri" w:hAnsi="Calibri" w:cs="Calibri"/>
         </w:rPr>
       </w:pPr>
     </w:p>
@@ -1192,7 +1192,7 @@
           <v:rect id="rectole0000000079" o:spid="_x0000_i1039" style="width:441.2pt;height:175pt" o:ole="" o:preferrelative="t" stroked="f">
             <v:imagedata r:id="rId34" o:title=""/>
           </v:rect>
-          <o:OLEObject Type="Embed" ProgID="StaticMetafile" ShapeID="rectole0000000079" DrawAspect="Content" ObjectID="_1550946356" r:id="rId35"/>
+          <o:OLEObject Type="Embed" ProgID="StaticMetafile" ShapeID="rectole0000000079" DrawAspect="Content" ObjectID="_1558851668" r:id="rId35"/>
         </w:object>
       </w:r>
     </w:p>
@@ -1211,16 +1211,13 @@
         <w:tabs>
           <w:tab w:val="left" w:pos="1073"/>
         </w:tabs>
-        <w:rPr>
-          <w:rFonts w:hint="eastAsia"/>
-        </w:rPr>
       </w:pPr>
       <w:r>
         <w:object w:dxaOrig="6599" w:dyaOrig="978">
           <v:rect id="rectole0000000080" o:spid="_x0000_i1040" style="width:441.2pt;height:68.65pt" o:ole="" o:preferrelative="t" stroked="f">
             <v:imagedata r:id="rId36" o:title=""/>
           </v:rect>
-          <o:OLEObject Type="Embed" ProgID="StaticMetafile" ShapeID="rectole0000000080" DrawAspect="Content" ObjectID="_1550946357" r:id="rId37"/>
+          <o:OLEObject Type="Embed" ProgID="StaticMetafile" ShapeID="rectole0000000080" DrawAspect="Content" ObjectID="_1558851669" r:id="rId37"/>
         </w:object>
       </w:r>
       <w:r>
@@ -1238,9 +1235,6 @@
         <w:tabs>
           <w:tab w:val="left" w:pos="1073"/>
         </w:tabs>
-        <w:rPr>
-          <w:rFonts w:hint="eastAsia"/>
-        </w:rPr>
       </w:pPr>
     </w:p>
     <w:p>
@@ -1303,13 +1297,7 @@
         <w:t>}</w:t>
       </w:r>
     </w:p>
-    <w:p>
-      <w:pPr>
-        <w:rPr>
-          <w:rFonts w:hint="eastAsia"/>
-        </w:rPr>
-      </w:pPr>
-    </w:p>
+    <w:p/>
     <w:p/>
     <w:p/>
     <w:sectPr>

--- a/JAVA/xiaomage_jiaoyu/Day03.docx
+++ b/JAVA/xiaomage_jiaoyu/Day03.docx
@@ -1,6 +1,7 @@
 
 <file path=word/document.xml><?xml version="1.0" encoding="utf-8"?>
 <w:document xmlns:ve="http://schemas.openxmlformats.org/markup-compatibility/2006" xmlns:o="urn:schemas-microsoft-com:office:office" xmlns:r="http://schemas.openxmlformats.org/officeDocument/2006/relationships" xmlns:m="http://schemas.openxmlformats.org/officeDocument/2006/math" xmlns:v="urn:schemas-microsoft-com:vml" xmlns:wp="http://schemas.openxmlformats.org/drawingml/2006/wordprocessingDrawing" xmlns:w10="urn:schemas-microsoft-com:office:word" xmlns:w="http://schemas.openxmlformats.org/wordprocessingml/2006/main" xmlns:wne="http://schemas.microsoft.com/office/word/2006/wordml">
+  <w:background w:color="D6E3BC" w:themeColor="accent3" w:themeTint="66"/>
   <w:body>
     <w:p>
       <w:pPr>
@@ -21,12 +22,6 @@
           <w:rFonts w:ascii="Calibri" w:hAnsi="Calibri" w:cs="Calibri" w:hint="eastAsia"/>
         </w:rPr>
       </w:pPr>
-      <w:r>
-        <w:rPr>
-          <w:rFonts w:ascii="Calibri" w:hAnsi="Calibri" w:cs="Calibri" w:hint="eastAsia"/>
-        </w:rPr>
-        <w:t>//===================20170613</w:t>
-      </w:r>
     </w:p>
     <w:p>
       <w:pPr>
@@ -68,7 +63,7 @@
           <v:rect id="rectole0000000065" o:spid="_x0000_i1025" style="width:427pt;height:66.15pt" o:ole="" o:preferrelative="t" stroked="f">
             <v:imagedata r:id="rId6" o:title=""/>
           </v:rect>
-          <o:OLEObject Type="Embed" ProgID="StaticMetafile" ShapeID="rectole0000000065" DrawAspect="Content" ObjectID="_1558851654" r:id="rId7"/>
+          <o:OLEObject Type="Embed" ProgID="StaticMetafile" ShapeID="rectole0000000065" DrawAspect="Content" ObjectID="_1559798163" r:id="rId7"/>
         </w:object>
       </w:r>
     </w:p>
@@ -155,7 +150,7 @@
           <v:rect id="rectole0000000066" o:spid="_x0000_i1026" style="width:427pt;height:76.2pt" o:ole="" o:preferrelative="t" stroked="f">
             <v:imagedata r:id="rId8" o:title=""/>
           </v:rect>
-          <o:OLEObject Type="Embed" ProgID="StaticMetafile" ShapeID="rectole0000000066" DrawAspect="Content" ObjectID="_1558851655" r:id="rId9"/>
+          <o:OLEObject Type="Embed" ProgID="StaticMetafile" ShapeID="rectole0000000066" DrawAspect="Content" ObjectID="_1559798164" r:id="rId9"/>
         </w:object>
       </w:r>
     </w:p>
@@ -174,10 +169,10 @@
       </w:pPr>
       <w:r>
         <w:object w:dxaOrig="7367" w:dyaOrig="1838">
-          <v:rect id="rectole0000000067" o:spid="_x0000_i1027" style="width:413.6pt;height:129.75pt" o:ole="" o:preferrelative="t" stroked="f">
+          <v:rect id="rectole0000000067" o:spid="_x0000_i1027" style="width:427pt;height:144.85pt" o:ole="" o:preferrelative="t" stroked="f">
             <v:imagedata r:id="rId10" o:title=""/>
           </v:rect>
-          <o:OLEObject Type="Embed" ProgID="StaticMetafile" ShapeID="rectole0000000067" DrawAspect="Content" ObjectID="_1558851656" r:id="rId11"/>
+          <o:OLEObject Type="Embed" ProgID="StaticMetafile" ShapeID="rectole0000000067" DrawAspect="Content" ObjectID="_1559798165" r:id="rId11"/>
         </w:object>
       </w:r>
     </w:p>
@@ -259,11 +254,14 @@
         </w:rPr>
       </w:pPr>
       <w:r>
+        <w:rPr>
+          <w:bdr w:val="single" w:sz="4" w:space="0" w:color="auto"/>
+        </w:rPr>
         <w:object w:dxaOrig="2086" w:dyaOrig="2503">
-          <v:rect id="rectole0000000068" o:spid="_x0000_i1028" style="width:205.95pt;height:124.75pt" o:ole="" o:preferrelative="t" stroked="f">
+          <v:rect id="rectole0000000068" o:spid="_x0000_i1028" style="width:201.75pt;height:124.75pt" o:ole="" o:preferrelative="t" stroked="f">
             <v:imagedata r:id="rId12" o:title=""/>
           </v:rect>
-          <o:OLEObject Type="Embed" ProgID="StaticMetafile" ShapeID="rectole0000000068" DrawAspect="Content" ObjectID="_1558851657" r:id="rId13"/>
+          <o:OLEObject Type="Embed" ProgID="StaticMetafile" ShapeID="rectole0000000068" DrawAspect="Content" ObjectID="_1559798166" r:id="rId13"/>
         </w:object>
       </w:r>
     </w:p>
@@ -329,11 +327,14 @@
         </w:rPr>
       </w:pPr>
       <w:r>
+        <w:rPr>
+          <w:bdr w:val="single" w:sz="4" w:space="0" w:color="auto"/>
+        </w:rPr>
         <w:object w:dxaOrig="3677" w:dyaOrig="3442">
           <v:rect id="rectole0000000069" o:spid="_x0000_i1029" style="width:264.55pt;height:172.45pt" o:ole="" o:preferrelative="t" stroked="f">
             <v:imagedata r:id="rId14" o:title=""/>
           </v:rect>
-          <o:OLEObject Type="Embed" ProgID="StaticMetafile" ShapeID="rectole0000000069" DrawAspect="Content" ObjectID="_1558851658" r:id="rId15"/>
+          <o:OLEObject Type="Embed" ProgID="StaticMetafile" ShapeID="rectole0000000069" DrawAspect="Content" ObjectID="_1559798167" r:id="rId15"/>
         </w:object>
       </w:r>
     </w:p>
@@ -408,11 +409,14 @@
         </w:rPr>
       </w:pPr>
       <w:r>
+        <w:rPr>
+          <w:bdr w:val="single" w:sz="4" w:space="0" w:color="auto"/>
+        </w:rPr>
         <w:object w:dxaOrig="6142" w:dyaOrig="3782">
-          <v:rect id="rectole0000000070" o:spid="_x0000_i1030" style="width:307.25pt;height:189.2pt" o:ole="" o:preferrelative="t" stroked="f">
+          <v:rect id="rectole0000000070" o:spid="_x0000_i1030" style="width:392.65pt;height:239.45pt" o:ole="" o:preferrelative="t" stroked="f">
             <v:imagedata r:id="rId16" o:title=""/>
           </v:rect>
-          <o:OLEObject Type="Embed" ProgID="StaticMetafile" ShapeID="rectole0000000070" DrawAspect="Content" ObjectID="_1558851659" r:id="rId17"/>
+          <o:OLEObject Type="Embed" ProgID="StaticMetafile" ShapeID="rectole0000000070" DrawAspect="Content" ObjectID="_1559798168" r:id="rId17"/>
         </w:object>
       </w:r>
     </w:p>
@@ -436,11 +440,14 @@
         </w:rPr>
       </w:pPr>
       <w:r>
+        <w:rPr>
+          <w:bdr w:val="single" w:sz="4" w:space="0" w:color="auto"/>
+        </w:rPr>
         <w:object w:dxaOrig="7094" w:dyaOrig="5672">
-          <v:rect id="rectole0000000071" o:spid="_x0000_i1031" style="width:384.3pt;height:283.8pt" o:ole="" o:preferrelative="t" stroked="f">
+          <v:rect id="rectole0000000071" o:spid="_x0000_i1031" style="width:417.75pt;height:302.25pt" o:ole="" o:preferrelative="t" stroked="f">
             <v:imagedata r:id="rId18" o:title=""/>
           </v:rect>
-          <o:OLEObject Type="Embed" ProgID="StaticMetafile" ShapeID="rectole0000000071" DrawAspect="Content" ObjectID="_1558851660" r:id="rId19"/>
+          <o:OLEObject Type="Embed" ProgID="StaticMetafile" ShapeID="rectole0000000071" DrawAspect="Content" ObjectID="_1559798169" r:id="rId19"/>
         </w:object>
       </w:r>
     </w:p>
@@ -466,21 +473,31 @@
     </w:p>
     <w:p>
       <w:pPr>
-        <w:tabs>
-          <w:tab w:val="left" w:pos="1073"/>
-        </w:tabs>
+        <w:pBdr>
+          <w:top w:val="single" w:sz="4" w:space="1" w:color="auto"/>
+          <w:left w:val="single" w:sz="4" w:space="4" w:color="auto"/>
+          <w:bottom w:val="single" w:sz="4" w:space="1" w:color="auto"/>
+          <w:right w:val="single" w:sz="4" w:space="4" w:color="auto"/>
+        </w:pBdr>
+        <w:tabs>
+          <w:tab w:val="left" w:pos="1073"/>
+        </w:tabs>
+        <w:rPr>
+          <w:color w:val="FF0000"/>
+        </w:rPr>
       </w:pPr>
       <w:r>
         <w:object w:dxaOrig="7973" w:dyaOrig="1214">
-          <v:rect id="rectole0000000072" o:spid="_x0000_i1032" style="width:438.7pt;height:86.25pt" o:ole="" o:preferrelative="t" stroked="f">
+          <v:rect id="rectole0000000072" o:spid="_x0000_i1032" style="width:438.7pt;height:95.45pt" o:ole="" o:preferrelative="t" stroked="f">
             <v:imagedata r:id="rId20" o:title=""/>
           </v:rect>
-          <o:OLEObject Type="Embed" ProgID="StaticMetafile" ShapeID="rectole0000000072" DrawAspect="Content" ObjectID="_1558851661" r:id="rId21"/>
+          <o:OLEObject Type="Embed" ProgID="StaticMetafile" ShapeID="rectole0000000072" DrawAspect="Content" ObjectID="_1559798170" r:id="rId21"/>
         </w:object>
       </w:r>
       <w:r>
         <w:rPr>
           <w:rFonts w:hint="eastAsia"/>
+          <w:color w:val="FF0000"/>
           <w:highlight w:val="yellow"/>
         </w:rPr>
         <w:t>switch</w:t>
@@ -488,6 +505,7 @@
       <w:r>
         <w:rPr>
           <w:rFonts w:hint="eastAsia"/>
+          <w:color w:val="FF0000"/>
           <w:highlight w:val="yellow"/>
         </w:rPr>
         <w:t>实际是对整数值做相等</w:t>
@@ -495,6 +513,7 @@
       <w:r>
         <w:rPr>
           <w:rFonts w:hint="eastAsia"/>
+          <w:color w:val="FF0000"/>
           <w:highlight w:val="yellow"/>
         </w:rPr>
         <w:t>判断，其他的类型会转换为整数类型。不能用来判断</w:t>
@@ -502,6 +521,7 @@
       <w:r>
         <w:rPr>
           <w:rFonts w:hint="eastAsia"/>
+          <w:color w:val="FF0000"/>
           <w:highlight w:val="yellow"/>
         </w:rPr>
         <w:t>long</w:t>
@@ -509,6 +529,7 @@
       <w:r>
         <w:rPr>
           <w:rFonts w:hint="eastAsia"/>
+          <w:color w:val="FF0000"/>
           <w:highlight w:val="yellow"/>
         </w:rPr>
         <w:t>类型。</w:t>
@@ -516,36 +537,151 @@
     </w:p>
     <w:p>
       <w:pPr>
-        <w:tabs>
-          <w:tab w:val="left" w:pos="1073"/>
-        </w:tabs>
-        <w:rPr>
-          <w:rFonts w:ascii="Calibri" w:eastAsia="Calibri" w:hAnsi="Calibri" w:cs="Calibri"/>
-        </w:rPr>
-      </w:pPr>
-    </w:p>
-    <w:p>
-      <w:pPr>
-        <w:tabs>
-          <w:tab w:val="left" w:pos="1073"/>
-        </w:tabs>
-        <w:rPr>
-          <w:rFonts w:ascii="Calibri" w:eastAsia="Calibri" w:hAnsi="Calibri" w:cs="Calibri"/>
-        </w:rPr>
-      </w:pPr>
-    </w:p>
-    <w:p>
-      <w:pPr>
-        <w:tabs>
-          <w:tab w:val="left" w:pos="1073"/>
-        </w:tabs>
-      </w:pPr>
-      <w:r>
+        <w:pBdr>
+          <w:top w:val="single" w:sz="4" w:space="1" w:color="auto"/>
+          <w:left w:val="single" w:sz="4" w:space="4" w:color="auto"/>
+          <w:bottom w:val="single" w:sz="4" w:space="1" w:color="auto"/>
+          <w:right w:val="single" w:sz="4" w:space="4" w:color="auto"/>
+        </w:pBdr>
+        <w:tabs>
+          <w:tab w:val="left" w:pos="1073"/>
+        </w:tabs>
+        <w:rPr>
+          <w:rFonts w:ascii="Calibri" w:hAnsi="Calibri" w:cs="Calibri" w:hint="eastAsia"/>
+          <w:color w:val="FF0000"/>
+        </w:rPr>
+      </w:pPr>
+      <w:r>
+        <w:rPr>
+          <w:rFonts w:ascii="Calibri" w:eastAsia="Calibri" w:hAnsi="Calibri" w:cs="Calibri"/>
+          <w:color w:val="FF0000"/>
+          <w:highlight w:val="yellow"/>
+        </w:rPr>
+        <w:t>相比if</w:t>
+      </w:r>
+      <w:r>
+        <w:rPr>
+          <w:rFonts w:asciiTheme="minorEastAsia" w:hAnsiTheme="minorEastAsia" w:cs="Calibri" w:hint="eastAsia"/>
+          <w:color w:val="FF0000"/>
+          <w:highlight w:val="yellow"/>
+        </w:rPr>
+        <w:t>-</w:t>
+      </w:r>
+      <w:r>
+        <w:rPr>
+          <w:rFonts w:ascii="Calibri" w:eastAsia="Calibri" w:hAnsi="Calibri" w:cs="Calibri"/>
+          <w:color w:val="FF0000"/>
+          <w:highlight w:val="yellow"/>
+        </w:rPr>
+        <w:t>else</w:t>
+      </w:r>
+      <w:r>
+        <w:rPr>
+          <w:rFonts w:asciiTheme="minorEastAsia" w:hAnsiTheme="minorEastAsia" w:cs="Calibri" w:hint="eastAsia"/>
+          <w:color w:val="FF0000"/>
+          <w:highlight w:val="yellow"/>
+        </w:rPr>
+        <w:t>，</w:t>
+      </w:r>
+      <w:r>
+        <w:rPr>
+          <w:rFonts w:ascii="Calibri" w:eastAsia="Calibri" w:hAnsi="Calibri" w:cs="Calibri"/>
+          <w:color w:val="FF0000"/>
+          <w:highlight w:val="yellow"/>
+        </w:rPr>
+        <w:t>switch的表达式只计算一次</w:t>
+      </w:r>
+    </w:p>
+    <w:p>
+      <w:pPr>
+        <w:pBdr>
+          <w:top w:val="single" w:sz="4" w:space="1" w:color="auto"/>
+          <w:left w:val="single" w:sz="4" w:space="4" w:color="auto"/>
+          <w:bottom w:val="single" w:sz="4" w:space="1" w:color="auto"/>
+          <w:right w:val="single" w:sz="4" w:space="4" w:color="auto"/>
+        </w:pBdr>
+        <w:tabs>
+          <w:tab w:val="left" w:pos="1073"/>
+        </w:tabs>
+        <w:rPr>
+          <w:rFonts w:ascii="Calibri" w:hAnsi="Calibri" w:cs="Calibri" w:hint="eastAsia"/>
+          <w:color w:val="FF0000"/>
+        </w:rPr>
+      </w:pPr>
+      <w:r>
+        <w:rPr>
+          <w:rFonts w:ascii="Calibri" w:hAnsi="Calibri" w:cs="Calibri"/>
+          <w:color w:val="FF0000"/>
+          <w:highlight w:val="yellow"/>
+        </w:rPr>
+        <w:t>S</w:t>
+      </w:r>
+      <w:r>
+        <w:rPr>
+          <w:rFonts w:ascii="Calibri" w:hAnsi="Calibri" w:cs="Calibri" w:hint="eastAsia"/>
+          <w:color w:val="FF0000"/>
+          <w:highlight w:val="yellow"/>
+        </w:rPr>
+        <w:t>witch</w:t>
+      </w:r>
+      <w:r>
+        <w:rPr>
+          <w:rFonts w:ascii="Calibri" w:hAnsi="Calibri" w:cs="Calibri" w:hint="eastAsia"/>
+          <w:color w:val="FF0000"/>
+          <w:highlight w:val="yellow"/>
+        </w:rPr>
+        <w:t>表达式中只允许是</w:t>
+      </w:r>
+      <w:r>
+        <w:rPr>
+          <w:rFonts w:ascii="Calibri" w:hAnsi="Calibri" w:cs="Calibri" w:hint="eastAsia"/>
+          <w:color w:val="FF0000"/>
+          <w:highlight w:val="yellow"/>
+        </w:rPr>
+        <w:t xml:space="preserve">byte </w:t>
+      </w:r>
+      <w:r>
+        <w:rPr>
+          <w:rFonts w:ascii="Calibri" w:hAnsi="Calibri" w:cs="Calibri" w:hint="eastAsia"/>
+          <w:color w:val="FF0000"/>
+          <w:highlight w:val="yellow"/>
+        </w:rPr>
+        <w:t>char short int</w:t>
+      </w:r>
+      <w:r>
+        <w:rPr>
+          <w:rFonts w:ascii="Calibri" w:hAnsi="Calibri" w:cs="Calibri" w:hint="eastAsia"/>
+          <w:color w:val="FF0000"/>
+          <w:highlight w:val="yellow"/>
+        </w:rPr>
+        <w:t>和这些基本类型的包装类型</w:t>
+      </w:r>
+    </w:p>
+    <w:p>
+      <w:pPr>
+        <w:tabs>
+          <w:tab w:val="left" w:pos="1073"/>
+        </w:tabs>
+        <w:rPr>
+          <w:rFonts w:ascii="Calibri" w:eastAsia="Calibri" w:hAnsi="Calibri" w:cs="Calibri"/>
+        </w:rPr>
+      </w:pPr>
+    </w:p>
+    <w:p>
+      <w:pPr>
+        <w:tabs>
+          <w:tab w:val="left" w:pos="1073"/>
+        </w:tabs>
+      </w:pPr>
+      <w:r>
+        <w:rPr>
+          <w:bdr w:val="single" w:sz="4" w:space="0" w:color="auto"/>
+        </w:rPr>
         <w:object w:dxaOrig="7973" w:dyaOrig="1431">
-          <v:rect id="rectole0000000073" o:spid="_x0000_i1033" style="width:423.65pt;height:85.4pt" o:ole="" o:preferrelative="t" stroked="f">
+          <v:rect id="rectole0000000073" o:spid="_x0000_i1033" style="width:438.7pt;height:108pt" o:ole="" o:preferrelative="t" stroked="f">
             <v:imagedata r:id="rId22" o:title=""/>
           </v:rect>
-          <o:OLEObject Type="Embed" ProgID="StaticMetafile" ShapeID="rectole0000000073" DrawAspect="Content" ObjectID="_1558851662" r:id="rId23"/>
+          <o:OLEObject Type="Embed" ProgID="StaticMetafile" ShapeID="rectole0000000073" DrawAspect="Content" ObjectID="_1559798171" r:id="rId23"/>
         </w:object>
       </w:r>
     </w:p>
@@ -673,11 +809,14 @@
         </w:rPr>
       </w:pPr>
       <w:r>
+        <w:rPr>
+          <w:bdr w:val="single" w:sz="4" w:space="0" w:color="auto"/>
+        </w:rPr>
         <w:object w:dxaOrig="3703" w:dyaOrig="978">
           <v:rect id="rectole0000000074" o:spid="_x0000_i1034" style="width:348.3pt;height:82.05pt" o:ole="" o:preferrelative="t" stroked="f">
             <v:imagedata r:id="rId24" o:title=""/>
           </v:rect>
-          <o:OLEObject Type="Embed" ProgID="StaticMetafile" ShapeID="rectole0000000074" DrawAspect="Content" ObjectID="_1558851663" r:id="rId25"/>
+          <o:OLEObject Type="Embed" ProgID="StaticMetafile" ShapeID="rectole0000000074" DrawAspect="Content" ObjectID="_1559798172" r:id="rId25"/>
         </w:object>
       </w:r>
     </w:p>
@@ -790,7 +929,7 @@
           <v:rect id="rectole0000000075" o:spid="_x0000_i1035" style="width:400.2pt;height:128.95pt" o:ole="" o:preferrelative="t" stroked="f">
             <v:imagedata r:id="rId26" o:title=""/>
           </v:rect>
-          <o:OLEObject Type="Embed" ProgID="StaticMetafile" ShapeID="rectole0000000075" DrawAspect="Content" ObjectID="_1558851664" r:id="rId27"/>
+          <o:OLEObject Type="Embed" ProgID="StaticMetafile" ShapeID="rectole0000000075" DrawAspect="Content" ObjectID="_1559798173" r:id="rId27"/>
         </w:object>
       </w:r>
     </w:p>
@@ -863,7 +1002,7 @@
           <v:rect id="rectole0000000076" o:spid="_x0000_i1036" style="width:400.2pt;height:117.2pt" o:ole="" o:preferrelative="t" stroked="f">
             <v:imagedata r:id="rId28" o:title=""/>
           </v:rect>
-          <o:OLEObject Type="Embed" ProgID="StaticMetafile" ShapeID="rectole0000000076" DrawAspect="Content" ObjectID="_1558851665" r:id="rId29"/>
+          <o:OLEObject Type="Embed" ProgID="StaticMetafile" ShapeID="rectole0000000076" DrawAspect="Content" ObjectID="_1559798174" r:id="rId29"/>
         </w:object>
       </w:r>
     </w:p>
@@ -887,11 +1026,14 @@
         </w:rPr>
       </w:pPr>
       <w:r>
+        <w:rPr>
+          <w:bdr w:val="single" w:sz="4" w:space="0" w:color="auto"/>
+        </w:rPr>
         <w:object w:dxaOrig="5373" w:dyaOrig="612">
-          <v:rect id="rectole0000000077" o:spid="_x0000_i1037" style="width:268.75pt;height:31pt" o:ole="" o:preferrelative="t" stroked="f">
+          <v:rect id="rectole0000000077" o:spid="_x0000_i1037" style="width:395.15pt;height:46.05pt" o:ole="" o:preferrelative="t" stroked="f">
             <v:imagedata r:id="rId30" o:title=""/>
           </v:rect>
-          <o:OLEObject Type="Embed" ProgID="StaticMetafile" ShapeID="rectole0000000077" DrawAspect="Content" ObjectID="_1558851666" r:id="rId31"/>
+          <o:OLEObject Type="Embed" ProgID="StaticMetafile" ShapeID="rectole0000000077" DrawAspect="Content" ObjectID="_1559798175" r:id="rId31"/>
         </w:object>
       </w:r>
     </w:p>
@@ -917,18 +1059,21 @@
       <w:r>
         <w:rPr>
           <w:rFonts w:ascii="Calibri" w:hAnsi="Calibri" w:cs="Calibri"/>
+          <w:highlight w:val="yellow"/>
         </w:rPr>
         <w:t>F</w:t>
       </w:r>
       <w:r>
         <w:rPr>
           <w:rFonts w:ascii="Calibri" w:hAnsi="Calibri" w:cs="Calibri" w:hint="eastAsia"/>
+          <w:highlight w:val="yellow"/>
         </w:rPr>
         <w:t>or</w:t>
       </w:r>
       <w:r>
         <w:rPr>
           <w:rFonts w:ascii="Calibri" w:hAnsi="Calibri" w:cs="Calibri" w:hint="eastAsia"/>
+          <w:highlight w:val="yellow"/>
         </w:rPr>
         <w:t>循环性能更高</w:t>
       </w:r>
@@ -959,6 +1104,7 @@
           <w:rFonts w:ascii="Calibri" w:eastAsia="Calibri" w:hAnsi="Calibri" w:cs="Calibri"/>
           <w:b/>
         </w:rPr>
+        <w:lastRenderedPageBreak/>
         <w:t>14</w:t>
       </w:r>
       <w:r>
@@ -993,7 +1139,7 @@
           <v:rect id="rectole0000000078" o:spid="_x0000_i1038" style="width:378.4pt;height:114.7pt" o:ole="" o:preferrelative="t" stroked="f">
             <v:imagedata r:id="rId32" o:title=""/>
           </v:rect>
-          <o:OLEObject Type="Embed" ProgID="StaticMetafile" ShapeID="rectole0000000078" DrawAspect="Content" ObjectID="_1558851667" r:id="rId33"/>
+          <o:OLEObject Type="Embed" ProgID="StaticMetafile" ShapeID="rectole0000000078" DrawAspect="Content" ObjectID="_1559798176" r:id="rId33"/>
         </w:object>
       </w:r>
     </w:p>
@@ -1192,7 +1338,7 @@
           <v:rect id="rectole0000000079" o:spid="_x0000_i1039" style="width:441.2pt;height:175pt" o:ole="" o:preferrelative="t" stroked="f">
             <v:imagedata r:id="rId34" o:title=""/>
           </v:rect>
-          <o:OLEObject Type="Embed" ProgID="StaticMetafile" ShapeID="rectole0000000079" DrawAspect="Content" ObjectID="_1558851668" r:id="rId35"/>
+          <o:OLEObject Type="Embed" ProgID="StaticMetafile" ShapeID="rectole0000000079" DrawAspect="Content" ObjectID="_1559798177" r:id="rId35"/>
         </w:object>
       </w:r>
     </w:p>
@@ -1217,7 +1363,7 @@
           <v:rect id="rectole0000000080" o:spid="_x0000_i1040" style="width:441.2pt;height:68.65pt" o:ole="" o:preferrelative="t" stroked="f">
             <v:imagedata r:id="rId36" o:title=""/>
           </v:rect>
-          <o:OLEObject Type="Embed" ProgID="StaticMetafile" ShapeID="rectole0000000080" DrawAspect="Content" ObjectID="_1558851669" r:id="rId37"/>
+          <o:OLEObject Type="Embed" ProgID="StaticMetafile" ShapeID="rectole0000000080" DrawAspect="Content" ObjectID="_1559798178" r:id="rId37"/>
         </w:object>
       </w:r>
       <w:r>
@@ -1236,6 +1382,12 @@
           <w:tab w:val="left" w:pos="1073"/>
         </w:tabs>
       </w:pPr>
+      <w:r>
+        <w:rPr>
+          <w:highlight w:val="yellow"/>
+        </w:rPr>
+        <w:t>为循环设置标签名</w:t>
+      </w:r>
     </w:p>
     <w:p>
       <w:r>
@@ -1253,6 +1405,12 @@
           <w:rFonts w:hint="eastAsia"/>
         </w:rPr>
         <w:br/>
+      </w:r>
+      <w:r>
+        <w:rPr>
+          <w:rFonts w:hint="eastAsia"/>
+        </w:rPr>
+        <w:lastRenderedPageBreak/>
         <w:t xml:space="preserve">    for(int i=0;i&lt;10;i++){</w:t>
       </w:r>
       <w:r>
@@ -1260,12 +1418,6 @@
           <w:rFonts w:hint="eastAsia"/>
         </w:rPr>
         <w:br/>
-      </w:r>
-      <w:r>
-        <w:rPr>
-          <w:rFonts w:hint="eastAsia"/>
-        </w:rPr>
-        <w:lastRenderedPageBreak/>
         <w:t xml:space="preserve">        for(int j=0;j&lt;10;j++){</w:t>
       </w:r>
       <w:r>

--- a/JAVA/xiaomage_jiaoyu/Day03.docx
+++ b/JAVA/xiaomage_jiaoyu/Day03.docx
@@ -19,7 +19,7 @@
     <w:p>
       <w:pPr>
         <w:rPr>
-          <w:rFonts w:ascii="Calibri" w:hAnsi="Calibri" w:cs="Calibri" w:hint="eastAsia"/>
+          <w:rFonts w:ascii="Calibri" w:hAnsi="Calibri" w:cs="Calibri"/>
         </w:rPr>
       </w:pPr>
     </w:p>
@@ -63,7 +63,7 @@
           <v:rect id="rectole0000000065" o:spid="_x0000_i1025" style="width:427pt;height:66.15pt" o:ole="" o:preferrelative="t" stroked="f">
             <v:imagedata r:id="rId6" o:title=""/>
           </v:rect>
-          <o:OLEObject Type="Embed" ProgID="StaticMetafile" ShapeID="rectole0000000065" DrawAspect="Content" ObjectID="_1559798163" r:id="rId7"/>
+          <o:OLEObject Type="Embed" ProgID="StaticMetafile" ShapeID="rectole0000000065" DrawAspect="Content" ObjectID="_1569733254" r:id="rId7"/>
         </w:object>
       </w:r>
     </w:p>
@@ -150,7 +150,7 @@
           <v:rect id="rectole0000000066" o:spid="_x0000_i1026" style="width:427pt;height:76.2pt" o:ole="" o:preferrelative="t" stroked="f">
             <v:imagedata r:id="rId8" o:title=""/>
           </v:rect>
-          <o:OLEObject Type="Embed" ProgID="StaticMetafile" ShapeID="rectole0000000066" DrawAspect="Content" ObjectID="_1559798164" r:id="rId9"/>
+          <o:OLEObject Type="Embed" ProgID="StaticMetafile" ShapeID="rectole0000000066" DrawAspect="Content" ObjectID="_1569733255" r:id="rId9"/>
         </w:object>
       </w:r>
     </w:p>
@@ -172,7 +172,7 @@
           <v:rect id="rectole0000000067" o:spid="_x0000_i1027" style="width:427pt;height:144.85pt" o:ole="" o:preferrelative="t" stroked="f">
             <v:imagedata r:id="rId10" o:title=""/>
           </v:rect>
-          <o:OLEObject Type="Embed" ProgID="StaticMetafile" ShapeID="rectole0000000067" DrawAspect="Content" ObjectID="_1559798165" r:id="rId11"/>
+          <o:OLEObject Type="Embed" ProgID="StaticMetafile" ShapeID="rectole0000000067" DrawAspect="Content" ObjectID="_1569733256" r:id="rId11"/>
         </w:object>
       </w:r>
     </w:p>
@@ -261,7 +261,7 @@
           <v:rect id="rectole0000000068" o:spid="_x0000_i1028" style="width:201.75pt;height:124.75pt" o:ole="" o:preferrelative="t" stroked="f">
             <v:imagedata r:id="rId12" o:title=""/>
           </v:rect>
-          <o:OLEObject Type="Embed" ProgID="StaticMetafile" ShapeID="rectole0000000068" DrawAspect="Content" ObjectID="_1559798166" r:id="rId13"/>
+          <o:OLEObject Type="Embed" ProgID="StaticMetafile" ShapeID="rectole0000000068" DrawAspect="Content" ObjectID="_1569733257" r:id="rId13"/>
         </w:object>
       </w:r>
     </w:p>
@@ -334,7 +334,7 @@
           <v:rect id="rectole0000000069" o:spid="_x0000_i1029" style="width:264.55pt;height:172.45pt" o:ole="" o:preferrelative="t" stroked="f">
             <v:imagedata r:id="rId14" o:title=""/>
           </v:rect>
-          <o:OLEObject Type="Embed" ProgID="StaticMetafile" ShapeID="rectole0000000069" DrawAspect="Content" ObjectID="_1559798167" r:id="rId15"/>
+          <o:OLEObject Type="Embed" ProgID="StaticMetafile" ShapeID="rectole0000000069" DrawAspect="Content" ObjectID="_1569733258" r:id="rId15"/>
         </w:object>
       </w:r>
     </w:p>
@@ -416,7 +416,7 @@
           <v:rect id="rectole0000000070" o:spid="_x0000_i1030" style="width:392.65pt;height:239.45pt" o:ole="" o:preferrelative="t" stroked="f">
             <v:imagedata r:id="rId16" o:title=""/>
           </v:rect>
-          <o:OLEObject Type="Embed" ProgID="StaticMetafile" ShapeID="rectole0000000070" DrawAspect="Content" ObjectID="_1559798168" r:id="rId17"/>
+          <o:OLEObject Type="Embed" ProgID="StaticMetafile" ShapeID="rectole0000000070" DrawAspect="Content" ObjectID="_1569733259" r:id="rId17"/>
         </w:object>
       </w:r>
     </w:p>
@@ -447,7 +447,7 @@
           <v:rect id="rectole0000000071" o:spid="_x0000_i1031" style="width:417.75pt;height:302.25pt" o:ole="" o:preferrelative="t" stroked="f">
             <v:imagedata r:id="rId18" o:title=""/>
           </v:rect>
-          <o:OLEObject Type="Embed" ProgID="StaticMetafile" ShapeID="rectole0000000071" DrawAspect="Content" ObjectID="_1559798169" r:id="rId19"/>
+          <o:OLEObject Type="Embed" ProgID="StaticMetafile" ShapeID="rectole0000000071" DrawAspect="Content" ObjectID="_1569733260" r:id="rId19"/>
         </w:object>
       </w:r>
     </w:p>
@@ -491,7 +491,7 @@
           <v:rect id="rectole0000000072" o:spid="_x0000_i1032" style="width:438.7pt;height:95.45pt" o:ole="" o:preferrelative="t" stroked="f">
             <v:imagedata r:id="rId20" o:title=""/>
           </v:rect>
-          <o:OLEObject Type="Embed" ProgID="StaticMetafile" ShapeID="rectole0000000072" DrawAspect="Content" ObjectID="_1559798170" r:id="rId21"/>
+          <o:OLEObject Type="Embed" ProgID="StaticMetafile" ShapeID="rectole0000000072" DrawAspect="Content" ObjectID="_1569733261" r:id="rId21"/>
         </w:object>
       </w:r>
       <w:r>
@@ -516,7 +516,47 @@
           <w:color w:val="FF0000"/>
           <w:highlight w:val="yellow"/>
         </w:rPr>
-        <w:t>判断，其他的类型会转换为整数类型。不能用来判断</w:t>
+        <w:t>判断，其他的类型会转换为整数类型</w:t>
+      </w:r>
+      <w:r>
+        <w:rPr>
+          <w:rFonts w:hint="eastAsia"/>
+          <w:color w:val="FF0000"/>
+          <w:highlight w:val="yellow"/>
+        </w:rPr>
+        <w:t>，</w:t>
+      </w:r>
+      <w:r>
+        <w:rPr>
+          <w:rFonts w:hint="eastAsia"/>
+          <w:color w:val="FF0000"/>
+          <w:highlight w:val="yellow"/>
+        </w:rPr>
+        <w:t>string</w:t>
+      </w:r>
+      <w:r>
+        <w:rPr>
+          <w:rFonts w:hint="eastAsia"/>
+          <w:color w:val="FF0000"/>
+          <w:highlight w:val="yellow"/>
+        </w:rPr>
+        <w:t>使用</w:t>
+      </w:r>
+      <w:r>
+        <w:rPr>
+          <w:rFonts w:hint="eastAsia"/>
+          <w:color w:val="FF0000"/>
+          <w:highlight w:val="yellow"/>
+        </w:rPr>
+        <w:t>hashcode</w:t>
+      </w:r>
+      <w:r>
+        <w:rPr>
+          <w:rFonts w:hint="eastAsia"/>
+          <w:color w:val="FF0000"/>
+          <w:highlight w:val="yellow"/>
+        </w:rPr>
+        <w:t>。不能用来判断</w:t>
       </w:r>
       <w:r>
         <w:rPr>
@@ -547,7 +587,7 @@
           <w:tab w:val="left" w:pos="1073"/>
         </w:tabs>
         <w:rPr>
-          <w:rFonts w:ascii="Calibri" w:hAnsi="Calibri" w:cs="Calibri" w:hint="eastAsia"/>
+          <w:rFonts w:ascii="Calibri" w:hAnsi="Calibri" w:cs="Calibri"/>
           <w:color w:val="FF0000"/>
         </w:rPr>
       </w:pPr>
@@ -604,7 +644,7 @@
           <w:tab w:val="left" w:pos="1073"/>
         </w:tabs>
         <w:rPr>
-          <w:rFonts w:ascii="Calibri" w:hAnsi="Calibri" w:cs="Calibri" w:hint="eastAsia"/>
+          <w:rFonts w:ascii="Calibri" w:hAnsi="Calibri" w:cs="Calibri"/>
           <w:color w:val="FF0000"/>
         </w:rPr>
       </w:pPr>
@@ -681,7 +721,7 @@
           <v:rect id="rectole0000000073" o:spid="_x0000_i1033" style="width:438.7pt;height:108pt" o:ole="" o:preferrelative="t" stroked="f">
             <v:imagedata r:id="rId22" o:title=""/>
           </v:rect>
-          <o:OLEObject Type="Embed" ProgID="StaticMetafile" ShapeID="rectole0000000073" DrawAspect="Content" ObjectID="_1559798171" r:id="rId23"/>
+          <o:OLEObject Type="Embed" ProgID="StaticMetafile" ShapeID="rectole0000000073" DrawAspect="Content" ObjectID="_1569733262" r:id="rId23"/>
         </w:object>
       </w:r>
     </w:p>
@@ -816,7 +856,7 @@
           <v:rect id="rectole0000000074" o:spid="_x0000_i1034" style="width:348.3pt;height:82.05pt" o:ole="" o:preferrelative="t" stroked="f">
             <v:imagedata r:id="rId24" o:title=""/>
           </v:rect>
-          <o:OLEObject Type="Embed" ProgID="StaticMetafile" ShapeID="rectole0000000074" DrawAspect="Content" ObjectID="_1559798172" r:id="rId25"/>
+          <o:OLEObject Type="Embed" ProgID="StaticMetafile" ShapeID="rectole0000000074" DrawAspect="Content" ObjectID="_1569733263" r:id="rId25"/>
         </w:object>
       </w:r>
     </w:p>
@@ -929,7 +969,7 @@
           <v:rect id="rectole0000000075" o:spid="_x0000_i1035" style="width:400.2pt;height:128.95pt" o:ole="" o:preferrelative="t" stroked="f">
             <v:imagedata r:id="rId26" o:title=""/>
           </v:rect>
-          <o:OLEObject Type="Embed" ProgID="StaticMetafile" ShapeID="rectole0000000075" DrawAspect="Content" ObjectID="_1559798173" r:id="rId27"/>
+          <o:OLEObject Type="Embed" ProgID="StaticMetafile" ShapeID="rectole0000000075" DrawAspect="Content" ObjectID="_1569733264" r:id="rId27"/>
         </w:object>
       </w:r>
     </w:p>
@@ -1002,7 +1042,7 @@
           <v:rect id="rectole0000000076" o:spid="_x0000_i1036" style="width:400.2pt;height:117.2pt" o:ole="" o:preferrelative="t" stroked="f">
             <v:imagedata r:id="rId28" o:title=""/>
           </v:rect>
-          <o:OLEObject Type="Embed" ProgID="StaticMetafile" ShapeID="rectole0000000076" DrawAspect="Content" ObjectID="_1559798174" r:id="rId29"/>
+          <o:OLEObject Type="Embed" ProgID="StaticMetafile" ShapeID="rectole0000000076" DrawAspect="Content" ObjectID="_1569733265" r:id="rId29"/>
         </w:object>
       </w:r>
     </w:p>
@@ -1033,7 +1073,7 @@
           <v:rect id="rectole0000000077" o:spid="_x0000_i1037" style="width:395.15pt;height:46.05pt" o:ole="" o:preferrelative="t" stroked="f">
             <v:imagedata r:id="rId30" o:title=""/>
           </v:rect>
-          <o:OLEObject Type="Embed" ProgID="StaticMetafile" ShapeID="rectole0000000077" DrawAspect="Content" ObjectID="_1559798175" r:id="rId31"/>
+          <o:OLEObject Type="Embed" ProgID="StaticMetafile" ShapeID="rectole0000000077" DrawAspect="Content" ObjectID="_1569733266" r:id="rId31"/>
         </w:object>
       </w:r>
     </w:p>
@@ -1139,7 +1179,7 @@
           <v:rect id="rectole0000000078" o:spid="_x0000_i1038" style="width:378.4pt;height:114.7pt" o:ole="" o:preferrelative="t" stroked="f">
             <v:imagedata r:id="rId32" o:title=""/>
           </v:rect>
-          <o:OLEObject Type="Embed" ProgID="StaticMetafile" ShapeID="rectole0000000078" DrawAspect="Content" ObjectID="_1559798176" r:id="rId33"/>
+          <o:OLEObject Type="Embed" ProgID="StaticMetafile" ShapeID="rectole0000000078" DrawAspect="Content" ObjectID="_1569733267" r:id="rId33"/>
         </w:object>
       </w:r>
     </w:p>
@@ -1201,27 +1241,7 @@
           <w:tab w:val="left" w:pos="1073"/>
         </w:tabs>
         <w:rPr>
-          <w:rFonts w:ascii="Calibri" w:hAnsi="Calibri" w:cs="Calibri"/>
-        </w:rPr>
-      </w:pPr>
-    </w:p>
-    <w:p>
-      <w:pPr>
-        <w:tabs>
-          <w:tab w:val="left" w:pos="1073"/>
-        </w:tabs>
-        <w:rPr>
-          <w:rFonts w:ascii="Calibri" w:hAnsi="Calibri" w:cs="Calibri"/>
-        </w:rPr>
-      </w:pPr>
-    </w:p>
-    <w:p>
-      <w:pPr>
-        <w:tabs>
-          <w:tab w:val="left" w:pos="1073"/>
-        </w:tabs>
-        <w:rPr>
-          <w:rFonts w:ascii="Calibri" w:eastAsia="Calibri" w:hAnsi="Calibri" w:cs="Calibri"/>
+          <w:rFonts w:ascii="Calibri" w:hAnsi="Calibri" w:cs="Calibri" w:hint="eastAsia"/>
         </w:rPr>
       </w:pPr>
     </w:p>
@@ -1338,7 +1358,7 @@
           <v:rect id="rectole0000000079" o:spid="_x0000_i1039" style="width:441.2pt;height:175pt" o:ole="" o:preferrelative="t" stroked="f">
             <v:imagedata r:id="rId34" o:title=""/>
           </v:rect>
-          <o:OLEObject Type="Embed" ProgID="StaticMetafile" ShapeID="rectole0000000079" DrawAspect="Content" ObjectID="_1559798177" r:id="rId35"/>
+          <o:OLEObject Type="Embed" ProgID="StaticMetafile" ShapeID="rectole0000000079" DrawAspect="Content" ObjectID="_1569733268" r:id="rId35"/>
         </w:object>
       </w:r>
     </w:p>
@@ -1363,7 +1383,7 @@
           <v:rect id="rectole0000000080" o:spid="_x0000_i1040" style="width:441.2pt;height:68.65pt" o:ole="" o:preferrelative="t" stroked="f">
             <v:imagedata r:id="rId36" o:title=""/>
           </v:rect>
-          <o:OLEObject Type="Embed" ProgID="StaticMetafile" ShapeID="rectole0000000080" DrawAspect="Content" ObjectID="_1559798178" r:id="rId37"/>
+          <o:OLEObject Type="Embed" ProgID="StaticMetafile" ShapeID="rectole0000000080" DrawAspect="Content" ObjectID="_1569733269" r:id="rId37"/>
         </w:object>
       </w:r>
       <w:r>
@@ -1405,19 +1425,19 @@
           <w:rFonts w:hint="eastAsia"/>
         </w:rPr>
         <w:br/>
+        <w:t xml:space="preserve">    for(int i=0;i&lt;10;i++){</w:t>
       </w:r>
       <w:r>
         <w:rPr>
           <w:rFonts w:hint="eastAsia"/>
         </w:rPr>
+        <w:br/>
+      </w:r>
+      <w:r>
+        <w:rPr>
+          <w:rFonts w:hint="eastAsia"/>
+        </w:rPr>
         <w:lastRenderedPageBreak/>
-        <w:t xml:space="preserve">    for(int i=0;i&lt;10;i++){</w:t>
-      </w:r>
-      <w:r>
-        <w:rPr>
-          <w:rFonts w:hint="eastAsia"/>
-        </w:rPr>
-        <w:br/>
         <w:t xml:space="preserve">        for(int j=0;j&lt;10;j++){</w:t>
       </w:r>
       <w:r>
